--- a/labs/lab09/report/report.docx
+++ b/labs/lab09/report/report.docx
@@ -1920,7 +1920,16 @@
         </w:numPr>
       </w:pPr>
       <w:r>
-        <w:t xml:space="preserve">${#} - возвращает целое число — количество слов, которые были результатом $;</w:t>
+        <w:rPr>
+          <w:rStyle w:val="VerbatimChar"/>
+        </w:rPr>
+        <w:t xml:space="preserve">${#}</w:t>
+      </w:r>
+      <w:r>
+        <w:t xml:space="preserve"> </w:t>
+      </w:r>
+      <w:r>
+        <w:t xml:space="preserve">- возвращает целое число — количество слов, которые были результатом $;</w:t>
       </w:r>
     </w:p>
     <w:p>
@@ -1932,7 +1941,16 @@
         </w:numPr>
       </w:pPr>
       <w:r>
-        <w:t xml:space="preserve">${#name} - возвращает целое значение длины строки в переменной name;</w:t>
+        <w:rPr>
+          <w:rStyle w:val="VerbatimChar"/>
+        </w:rPr>
+        <w:t xml:space="preserve">${#name}</w:t>
+      </w:r>
+      <w:r>
+        <w:t xml:space="preserve"> </w:t>
+      </w:r>
+      <w:r>
+        <w:t xml:space="preserve">- возвращает целое значение длины строки в переменной name;</w:t>
       </w:r>
     </w:p>
     <w:p>
@@ -1944,7 +1962,16 @@
         </w:numPr>
       </w:pPr>
       <w:r>
-        <w:t xml:space="preserve">${name[n]} - обращение к n-ному элементу массива;</w:t>
+        <w:rPr>
+          <w:rStyle w:val="VerbatimChar"/>
+        </w:rPr>
+        <w:t xml:space="preserve">${name[n]}</w:t>
+      </w:r>
+      <w:r>
+        <w:t xml:space="preserve"> </w:t>
+      </w:r>
+      <w:r>
+        <w:t xml:space="preserve">- обращение к n-ному элементу массива;</w:t>
       </w:r>
     </w:p>
     <w:p>
@@ -1956,7 +1983,16 @@
         </w:numPr>
       </w:pPr>
       <w:r>
-        <w:t xml:space="preserve">${name[*]} - перечисляет все элементы массива, разделенные пробелом;</w:t>
+        <w:rPr>
+          <w:rStyle w:val="VerbatimChar"/>
+        </w:rPr>
+        <w:t xml:space="preserve">${name[*]}</w:t>
+      </w:r>
+      <w:r>
+        <w:t xml:space="preserve"> </w:t>
+      </w:r>
+      <w:r>
+        <w:t xml:space="preserve">- перечисляет все элементы массива, разделенные пробелом;</w:t>
       </w:r>
     </w:p>
     <w:p>
@@ -1968,7 +2004,16 @@
         </w:numPr>
       </w:pPr>
       <w:r>
-        <w:t xml:space="preserve">${name[@]} - то же самое, но позволяет учитывать символы пробелы в самих переменных;</w:t>
+        <w:rPr>
+          <w:rStyle w:val="VerbatimChar"/>
+        </w:rPr>
+        <w:t xml:space="preserve">${name[@]}</w:t>
+      </w:r>
+      <w:r>
+        <w:t xml:space="preserve"> </w:t>
+      </w:r>
+      <w:r>
+        <w:t xml:space="preserve">- то же самое, но позволяет учитывать символы пробелы в самих переменных;</w:t>
       </w:r>
     </w:p>
     <w:p>
@@ -1980,7 +2025,16 @@
         </w:numPr>
       </w:pPr>
       <w:r>
-        <w:t xml:space="preserve">${name:-value} - если значение переменной name не определено, то оно будет заменено на указанное value;</w:t>
+        <w:rPr>
+          <w:rStyle w:val="VerbatimChar"/>
+        </w:rPr>
+        <w:t xml:space="preserve">${name:-value}</w:t>
+      </w:r>
+      <w:r>
+        <w:t xml:space="preserve"> </w:t>
+      </w:r>
+      <w:r>
+        <w:t xml:space="preserve">- если значение переменной name не определено, то оно будет заменено на указанное value;</w:t>
       </w:r>
     </w:p>
     <w:p>
@@ -1992,7 +2046,16 @@
         </w:numPr>
       </w:pPr>
       <w:r>
-        <w:t xml:space="preserve">${name:value} - проверяется факт существования переменной;</w:t>
+        <w:rPr>
+          <w:rStyle w:val="VerbatimChar"/>
+        </w:rPr>
+        <w:t xml:space="preserve">${name:value}</w:t>
+      </w:r>
+      <w:r>
+        <w:t xml:space="preserve"> </w:t>
+      </w:r>
+      <w:r>
+        <w:t xml:space="preserve">- проверяется факт существования переменной;</w:t>
       </w:r>
     </w:p>
     <w:p>
@@ -2004,7 +2067,16 @@
         </w:numPr>
       </w:pPr>
       <w:r>
-        <w:t xml:space="preserve">${name=value} - если name не определено, то ему присваивается значение value;</w:t>
+        <w:rPr>
+          <w:rStyle w:val="VerbatimChar"/>
+        </w:rPr>
+        <w:t xml:space="preserve">${name=value}</w:t>
+      </w:r>
+      <w:r>
+        <w:t xml:space="preserve"> </w:t>
+      </w:r>
+      <w:r>
+        <w:t xml:space="preserve">- если name не определено, то ему присваивается значение value;</w:t>
       </w:r>
     </w:p>
     <w:p>
@@ -2016,7 +2088,16 @@
         </w:numPr>
       </w:pPr>
       <w:r>
-        <w:t xml:space="preserve">${name?value} - останавливает выполнение, если имя переменной не определено, и выводит value, как сообщение об ошибке; это выражение работает противоположно {name-value}. Если переменная определена, то подставляется value;</w:t>
+        <w:rPr>
+          <w:rStyle w:val="VerbatimChar"/>
+        </w:rPr>
+        <w:t xml:space="preserve">${name?value}</w:t>
+      </w:r>
+      <w:r>
+        <w:t xml:space="preserve"> </w:t>
+      </w:r>
+      <w:r>
+        <w:t xml:space="preserve">- останавливает выполнение, если имя переменной не определено, и выводит value, как сообщение об ошибке; это выражение работает противоположно {name-value}. Если переменная определена, то подставляется value;</w:t>
       </w:r>
     </w:p>
     <w:p>
@@ -2028,7 +2109,16 @@
         </w:numPr>
       </w:pPr>
       <w:r>
-        <w:t xml:space="preserve">${name#pattern} - представляет значение переменной name с удаленным самым коротким левым образцом (pattern);</w:t>
+        <w:rPr>
+          <w:rStyle w:val="VerbatimChar"/>
+        </w:rPr>
+        <w:t xml:space="preserve">${name#pattern}</w:t>
+      </w:r>
+      <w:r>
+        <w:t xml:space="preserve"> </w:t>
+      </w:r>
+      <w:r>
+        <w:t xml:space="preserve">- представляет значение переменной name с удаленным самым коротким левым образцом (pattern);</w:t>
       </w:r>
     </w:p>
     <w:p>
@@ -2040,7 +2130,31 @@
         </w:numPr>
       </w:pPr>
       <w:r>
-        <w:t xml:space="preserve">${#name[*]} и ${#name[@]} - эти выражения возвращают количество элементов в массиве name.</w:t>
+        <w:rPr>
+          <w:rStyle w:val="VerbatimChar"/>
+        </w:rPr>
+        <w:t xml:space="preserve">${#name[*]}</w:t>
+      </w:r>
+      <w:r>
+        <w:t xml:space="preserve"> </w:t>
+      </w:r>
+      <w:r>
+        <w:t xml:space="preserve">и</w:t>
+      </w:r>
+      <w:r>
+        <w:t xml:space="preserve"> </w:t>
+      </w:r>
+      <w:r>
+        <w:rPr>
+          <w:rStyle w:val="VerbatimChar"/>
+        </w:rPr>
+        <w:t xml:space="preserve">${#name[@]}</w:t>
+      </w:r>
+      <w:r>
+        <w:t xml:space="preserve"> </w:t>
+      </w:r>
+      <w:r>
+        <w:t xml:space="preserve">- эти выражения возвращают количество элементов в массиве name.</w:t>
       </w:r>
     </w:p>
     <w:p>
@@ -2052,7 +2166,16 @@
         </w:numPr>
       </w:pPr>
       <w:r>
-        <w:t xml:space="preserve">$# вместо нее будет осуществлена подстановка числа параметров, указанных в</w:t>
+        <w:rPr>
+          <w:rStyle w:val="VerbatimChar"/>
+        </w:rPr>
+        <w:t xml:space="preserve">$#</w:t>
+      </w:r>
+      <w:r>
+        <w:t xml:space="preserve"> </w:t>
+      </w:r>
+      <w:r>
+        <w:t xml:space="preserve">- вместо нее будет осуществлена подстановка числа параметров, указанных в</w:t>
       </w:r>
       <w:r>
         <w:t xml:space="preserve"> </w:t>
